--- a/reference.docx
+++ b/reference.docx
@@ -3,6 +3,7 @@
 <w:document xmlns:wpc="http://schemas.microsoft.com/office/word/2010/wordprocessingCanvas" xmlns:mo="http://schemas.microsoft.com/office/mac/office/2008/main" xmlns:mc="http://schemas.openxmlformats.org/markup-compatibility/2006" xmlns:mv="urn:schemas-microsoft-com:mac:vml" xmlns:o="urn:schemas-microsoft-com:office:office" xmlns:r="http://schemas.openxmlformats.org/officeDocument/2006/relationships" xmlns:m="http://schemas.openxmlformats.org/officeDocument/2006/math" xmlns:v="urn:schemas-microsoft-com:vml" xmlns:wp14="http://schemas.microsoft.com/office/word/2010/wordprocessingDrawing" xmlns:wp="http://schemas.openxmlformats.org/drawingml/2006/wordprocessingDrawing" xmlns:w10="urn:schemas-microsoft-com:office:word" xmlns:w="http://schemas.openxmlformats.org/wordprocessingml/2006/main" xmlns:w14="http://schemas.microsoft.com/office/word/2010/wordml" xmlns:wpg="http://schemas.microsoft.com/office/word/2010/wordprocessingGroup" xmlns:wpi="http://schemas.microsoft.com/office/word/2010/wordprocessingInk" xmlns:wne="http://schemas.microsoft.com/office/word/2006/wordml" xmlns:wps="http://schemas.microsoft.com/office/word/2010/wordprocessingShape" mc:Ignorable="w14 wp14">
   <w:body>
     <w:sectPr>
+      <w:footerReference w:type="default" r:id="rId9"/>
       <w:pgSz w:w="12240" w:h="15840"/>
       <w:pgMar w:top="720" w:right="720" w:bottom="720" w:left="720" w:header="720" w:footer="720" w:gutter="0"/>
       <w:cols w:space="720"/>
@@ -10,6 +11,38 @@
     </w:sectPr>
   </w:body>
 </w:document>
+</file>
+
+<file path=word/footer1.xml><?xml version="1.0" encoding="utf-8"?>
+<w:ftr xmlns:m="http://schemas.openxmlformats.org/officeDocument/2006/math" xmlns:mc="http://schemas.openxmlformats.org/markup-compatibility/2006" xmlns:mo="http://schemas.microsoft.com/office/mac/office/2008/main" xmlns:mv="urn:schemas-microsoft-com:mac:vml" xmlns:o="urn:schemas-microsoft-com:office:office" xmlns:r="http://schemas.openxmlformats.org/officeDocument/2006/relationships" xmlns:v="urn:schemas-microsoft-com:vml" xmlns:w10="urn:schemas-microsoft-com:office:word" xmlns:w14="http://schemas.microsoft.com/office/word/2010/wordml" xmlns:w="http://schemas.openxmlformats.org/wordprocessingml/2006/main" xmlns:wne="http://schemas.microsoft.com/office/word/2006/wordml" xmlns:wp14="http://schemas.microsoft.com/office/word/2010/wordprocessingDrawing" xmlns:wp="http://schemas.openxmlformats.org/drawingml/2006/wordprocessingDrawing" xmlns:wpc="http://schemas.microsoft.com/office/word/2010/wordprocessingCanvas" xmlns:wpg="http://schemas.microsoft.com/office/word/2010/wordprocessingGroup" xmlns:wpi="http://schemas.microsoft.com/office/word/2010/wordprocessingInk" xmlns:wps="http://schemas.microsoft.com/office/word/2010/wordprocessingShape" mc:Ignorable="w14 wp14">
+  <w:p>
+    <w:pPr>
+      <w:pStyle w:val="Footer"/>
+      <w:jc w:val="right"/>
+    </w:pPr>
+    <w:r>
+      <w:rPr>
+        <w:rFonts w:ascii="Calibri" w:hAnsi="Calibri"/>
+        <w:sz w:val="18"/>
+      </w:rPr>
+      <w:fldChar w:fldCharType="begin"/>
+    </w:r>
+    <w:r>
+      <w:rPr>
+        <w:rFonts w:ascii="Calibri" w:hAnsi="Calibri"/>
+        <w:sz w:val="18"/>
+      </w:rPr>
+      <w:instrText xml:space="preserve"> PAGE </w:instrText>
+    </w:r>
+    <w:r>
+      <w:rPr>
+        <w:rFonts w:ascii="Calibri" w:hAnsi="Calibri"/>
+        <w:sz w:val="18"/>
+      </w:rPr>
+      <w:fldChar w:fldCharType="end"/>
+    </w:r>
+  </w:p>
+</w:ftr>
 </file>
 
 <file path=word/numbering.xml><?xml version="1.0" encoding="utf-8"?>
